--- a/Docs/UTN_FRD_C15.docx
+++ b/Docs/UTN_FRD_C15.docx
@@ -10,13 +10,699 @@
         <w:t xml:space="preserve">Clase </w:t>
       </w:r>
       <w:r>
-        <w:t>13</w:t>
-      </w:r>
-    </w:p>
-    <w:p/>
+        <w:t>1</w:t>
+      </w:r>
+      <w:r>
+        <w:t>5</w:t>
+      </w:r>
+    </w:p>
+    <w:p>
+      <w:pPr>
+        <w:rPr>
+          <w:rStyle w:val="Hyperlink"/>
+          <w:lang w:val="en-US"/>
+        </w:rPr>
+      </w:pPr>
+      <w:r>
+        <w:rPr>
+          <w:lang w:val="en-US"/>
+        </w:rPr>
+        <w:t>LVM - L</w:t>
+      </w:r>
+      <w:r>
+        <w:rPr>
+          <w:lang w:val="en-US"/>
+        </w:rPr>
+        <w:t>OGICAL VOLUME MANAGER</w:t>
+      </w:r>
+      <w:r>
+        <w:fldChar w:fldCharType="begin"/>
+      </w:r>
+      <w:r>
+        <w:rPr>
+          <w:lang w:val="en-US"/>
+        </w:rPr>
+        <w:instrText>HYPERLINK "https://es.wikipedia.org/wiki/Logical_Volume_Manager" \t "_self"</w:instrText>
+      </w:r>
+      <w:r>
+        <w:fldChar w:fldCharType="separate"/>
+      </w:r>
+    </w:p>
+    <w:p>
+      <w:pPr>
+        <w:rPr>
+          <w:lang w:val="en-US"/>
+        </w:rPr>
+      </w:pPr>
+      <w:r>
+        <w:fldChar w:fldCharType="end"/>
+      </w:r>
+      <w:r>
+        <w:rPr>
+          <w:noProof/>
+        </w:rPr>
+        <w:drawing>
+          <wp:inline distT="0" distB="0" distL="0" distR="0" wp14:anchorId="2C1F6571" wp14:editId="151A88B4">
+            <wp:extent cx="6505662" cy="3057753"/>
+            <wp:effectExtent l="0" t="0" r="0" b="9525"/>
+            <wp:docPr id="1108289753" name="Picture 1"/>
+            <wp:cNvGraphicFramePr>
+              <a:graphicFrameLocks xmlns:a="http://schemas.openxmlformats.org/drawingml/2006/main" noChangeAspect="1"/>
+            </wp:cNvGraphicFramePr>
+            <a:graphic xmlns:a="http://schemas.openxmlformats.org/drawingml/2006/main">
+              <a:graphicData uri="http://schemas.openxmlformats.org/drawingml/2006/picture">
+                <pic:pic xmlns:pic="http://schemas.openxmlformats.org/drawingml/2006/picture">
+                  <pic:nvPicPr>
+                    <pic:cNvPr id="1108289753" name=""/>
+                    <pic:cNvPicPr/>
+                  </pic:nvPicPr>
+                  <pic:blipFill>
+                    <a:blip r:embed="rId4"/>
+                    <a:stretch>
+                      <a:fillRect/>
+                    </a:stretch>
+                  </pic:blipFill>
+                  <pic:spPr>
+                    <a:xfrm>
+                      <a:off x="0" y="0"/>
+                      <a:ext cx="6518680" cy="3063871"/>
+                    </a:xfrm>
+                    <a:prstGeom prst="rect">
+                      <a:avLst/>
+                    </a:prstGeom>
+                  </pic:spPr>
+                </pic:pic>
+              </a:graphicData>
+            </a:graphic>
+          </wp:inline>
+        </w:drawing>
+      </w:r>
+      <w:r>
+        <w:rPr>
+          <w:noProof/>
+        </w:rPr>
+        <w:drawing>
+          <wp:inline distT="0" distB="0" distL="0" distR="0" wp14:anchorId="2B4CD89E" wp14:editId="22A396FD">
+            <wp:extent cx="6570980" cy="2900680"/>
+            <wp:effectExtent l="0" t="0" r="1270" b="0"/>
+            <wp:docPr id="1349441211" name="Picture 1"/>
+            <wp:cNvGraphicFramePr>
+              <a:graphicFrameLocks xmlns:a="http://schemas.openxmlformats.org/drawingml/2006/main" noChangeAspect="1"/>
+            </wp:cNvGraphicFramePr>
+            <a:graphic xmlns:a="http://schemas.openxmlformats.org/drawingml/2006/main">
+              <a:graphicData uri="http://schemas.openxmlformats.org/drawingml/2006/picture">
+                <pic:pic xmlns:pic="http://schemas.openxmlformats.org/drawingml/2006/picture">
+                  <pic:nvPicPr>
+                    <pic:cNvPr id="1349441211" name=""/>
+                    <pic:cNvPicPr/>
+                  </pic:nvPicPr>
+                  <pic:blipFill>
+                    <a:blip r:embed="rId5"/>
+                    <a:stretch>
+                      <a:fillRect/>
+                    </a:stretch>
+                  </pic:blipFill>
+                  <pic:spPr>
+                    <a:xfrm>
+                      <a:off x="0" y="0"/>
+                      <a:ext cx="6570980" cy="2900680"/>
+                    </a:xfrm>
+                    <a:prstGeom prst="rect">
+                      <a:avLst/>
+                    </a:prstGeom>
+                  </pic:spPr>
+                </pic:pic>
+              </a:graphicData>
+            </a:graphic>
+          </wp:inline>
+        </w:drawing>
+      </w:r>
+    </w:p>
+    <w:p>
+      <w:pPr>
+        <w:rPr>
+          <w:lang w:val="en-US"/>
+        </w:rPr>
+      </w:pPr>
+    </w:p>
+    <w:p>
+      <w:r>
+        <w:t>Fun fact, se empezo a u</w:t>
+      </w:r>
+      <w:r>
+        <w:t>sar porque empezaron a venir notebooks con SSD soldados pero con poco espacio</w:t>
+      </w:r>
+      <w:r>
+        <w:br/>
+        <w:t xml:space="preserve">Entonces la mayoría compraban mas discos y lo ponían en una ranura extra. Y de ahí, se empezó a usar las LVM porque se juntaban los 2 discos y se creaba un </w:t>
+      </w:r>
+      <w:r>
+        <w:t>mega espacio</w:t>
+      </w:r>
+    </w:p>
+    <w:p>
+      <w:r>
+        <w:br w:type="page"/>
+      </w:r>
+    </w:p>
+    <w:p>
+      <w:r>
+        <w:lastRenderedPageBreak/>
+        <w:t xml:space="preserve">Pro tip: Usar </w:t>
+      </w:r>
+      <w:hyperlink r:id="rId6" w:history="1">
+        <w:r>
+          <w:rPr>
+            <w:rStyle w:val="Hyperlink"/>
+          </w:rPr>
+          <w:t>https://www.proxmox.com/en/</w:t>
+        </w:r>
+      </w:hyperlink>
+      <w:r>
+        <w:t xml:space="preserve"> para tener en la nube diferentes LVM</w:t>
+      </w:r>
+    </w:p>
+    <w:p>
+      <w:r>
+        <w:drawing>
+          <wp:inline distT="0" distB="0" distL="0" distR="0" wp14:anchorId="51053BF1" wp14:editId="71E24AF7">
+            <wp:extent cx="6570980" cy="3002915"/>
+            <wp:effectExtent l="0" t="0" r="1270" b="6985"/>
+            <wp:docPr id="718112558" name="Picture 1"/>
+            <wp:cNvGraphicFramePr>
+              <a:graphicFrameLocks xmlns:a="http://schemas.openxmlformats.org/drawingml/2006/main" noChangeAspect="1"/>
+            </wp:cNvGraphicFramePr>
+            <a:graphic xmlns:a="http://schemas.openxmlformats.org/drawingml/2006/main">
+              <a:graphicData uri="http://schemas.openxmlformats.org/drawingml/2006/picture">
+                <pic:pic xmlns:pic="http://schemas.openxmlformats.org/drawingml/2006/picture">
+                  <pic:nvPicPr>
+                    <pic:cNvPr id="718112558" name=""/>
+                    <pic:cNvPicPr/>
+                  </pic:nvPicPr>
+                  <pic:blipFill>
+                    <a:blip r:embed="rId7"/>
+                    <a:stretch>
+                      <a:fillRect/>
+                    </a:stretch>
+                  </pic:blipFill>
+                  <pic:spPr>
+                    <a:xfrm>
+                      <a:off x="0" y="0"/>
+                      <a:ext cx="6570980" cy="3002915"/>
+                    </a:xfrm>
+                    <a:prstGeom prst="rect">
+                      <a:avLst/>
+                    </a:prstGeom>
+                  </pic:spPr>
+                </pic:pic>
+              </a:graphicData>
+            </a:graphic>
+          </wp:inline>
+        </w:drawing>
+      </w:r>
+    </w:p>
+    <w:p>
+      <w:r>
+        <w:drawing>
+          <wp:inline distT="0" distB="0" distL="0" distR="0" wp14:anchorId="30C1B390" wp14:editId="6F91D5A3">
+            <wp:extent cx="6570980" cy="3004820"/>
+            <wp:effectExtent l="0" t="0" r="1270" b="5080"/>
+            <wp:docPr id="756813263" name="Picture 1"/>
+            <wp:cNvGraphicFramePr>
+              <a:graphicFrameLocks xmlns:a="http://schemas.openxmlformats.org/drawingml/2006/main" noChangeAspect="1"/>
+            </wp:cNvGraphicFramePr>
+            <a:graphic xmlns:a="http://schemas.openxmlformats.org/drawingml/2006/main">
+              <a:graphicData uri="http://schemas.openxmlformats.org/drawingml/2006/picture">
+                <pic:pic xmlns:pic="http://schemas.openxmlformats.org/drawingml/2006/picture">
+                  <pic:nvPicPr>
+                    <pic:cNvPr id="756813263" name=""/>
+                    <pic:cNvPicPr/>
+                  </pic:nvPicPr>
+                  <pic:blipFill>
+                    <a:blip r:embed="rId8"/>
+                    <a:stretch>
+                      <a:fillRect/>
+                    </a:stretch>
+                  </pic:blipFill>
+                  <pic:spPr>
+                    <a:xfrm>
+                      <a:off x="0" y="0"/>
+                      <a:ext cx="6570980" cy="3004820"/>
+                    </a:xfrm>
+                    <a:prstGeom prst="rect">
+                      <a:avLst/>
+                    </a:prstGeom>
+                  </pic:spPr>
+                </pic:pic>
+              </a:graphicData>
+            </a:graphic>
+          </wp:inline>
+        </w:drawing>
+      </w:r>
+    </w:p>
+    <w:p>
+      <w:r>
+        <w:br w:type="page"/>
+      </w:r>
+    </w:p>
+    <w:p>
+      <w:r>
+        <w:lastRenderedPageBreak/>
+        <w:t>Comandos de LVM:</w:t>
+      </w:r>
+      <w:r>
+        <w:br/>
+        <w:t>Volumen Fisico: pv</w:t>
+      </w:r>
+    </w:p>
+    <w:p>
+      <w:r>
+        <w:t>Volumen Grupo: vg</w:t>
+      </w:r>
+    </w:p>
+    <w:p>
+      <w:r>
+        <w:t>Volumen Logico: lv</w:t>
+      </w:r>
+    </w:p>
+    <w:p>
+      <w:r>
+        <w:t xml:space="preserve">Para cada uno, tenemos un </w:t>
+      </w:r>
+      <w:r>
+        <w:t>créate</w:t>
+      </w:r>
+    </w:p>
+    <w:p>
+      <w:r>
+        <w:drawing>
+          <wp:inline distT="0" distB="0" distL="0" distR="0" wp14:anchorId="16AE3F4C" wp14:editId="35BF1463">
+            <wp:extent cx="2553056" cy="1047896"/>
+            <wp:effectExtent l="0" t="0" r="0" b="0"/>
+            <wp:docPr id="1989657465" name="Picture 1"/>
+            <wp:cNvGraphicFramePr>
+              <a:graphicFrameLocks xmlns:a="http://schemas.openxmlformats.org/drawingml/2006/main" noChangeAspect="1"/>
+            </wp:cNvGraphicFramePr>
+            <a:graphic xmlns:a="http://schemas.openxmlformats.org/drawingml/2006/main">
+              <a:graphicData uri="http://schemas.openxmlformats.org/drawingml/2006/picture">
+                <pic:pic xmlns:pic="http://schemas.openxmlformats.org/drawingml/2006/picture">
+                  <pic:nvPicPr>
+                    <pic:cNvPr id="1989657465" name=""/>
+                    <pic:cNvPicPr/>
+                  </pic:nvPicPr>
+                  <pic:blipFill>
+                    <a:blip r:embed="rId9"/>
+                    <a:stretch>
+                      <a:fillRect/>
+                    </a:stretch>
+                  </pic:blipFill>
+                  <pic:spPr>
+                    <a:xfrm>
+                      <a:off x="0" y="0"/>
+                      <a:ext cx="2553056" cy="1047896"/>
+                    </a:xfrm>
+                    <a:prstGeom prst="rect">
+                      <a:avLst/>
+                    </a:prstGeom>
+                  </pic:spPr>
+                </pic:pic>
+              </a:graphicData>
+            </a:graphic>
+          </wp:inline>
+        </w:drawing>
+      </w:r>
+    </w:p>
+    <w:p>
+      <w:r>
+        <w:t>Primero tengo que asociar las 3 unidades físicas de una manera que se reconozca en los LVM</w:t>
+      </w:r>
+    </w:p>
+    <w:p>
+      <w:r>
+        <w:drawing>
+          <wp:inline distT="0" distB="0" distL="0" distR="0" wp14:anchorId="1EE4C927" wp14:editId="4A059DD5">
+            <wp:extent cx="5449060" cy="4591691"/>
+            <wp:effectExtent l="0" t="0" r="0" b="0"/>
+            <wp:docPr id="1795174862" name="Picture 1"/>
+            <wp:cNvGraphicFramePr>
+              <a:graphicFrameLocks xmlns:a="http://schemas.openxmlformats.org/drawingml/2006/main" noChangeAspect="1"/>
+            </wp:cNvGraphicFramePr>
+            <a:graphic xmlns:a="http://schemas.openxmlformats.org/drawingml/2006/main">
+              <a:graphicData uri="http://schemas.openxmlformats.org/drawingml/2006/picture">
+                <pic:pic xmlns:pic="http://schemas.openxmlformats.org/drawingml/2006/picture">
+                  <pic:nvPicPr>
+                    <pic:cNvPr id="1795174862" name=""/>
+                    <pic:cNvPicPr/>
+                  </pic:nvPicPr>
+                  <pic:blipFill>
+                    <a:blip r:embed="rId10"/>
+                    <a:stretch>
+                      <a:fillRect/>
+                    </a:stretch>
+                  </pic:blipFill>
+                  <pic:spPr>
+                    <a:xfrm>
+                      <a:off x="0" y="0"/>
+                      <a:ext cx="5449060" cy="4591691"/>
+                    </a:xfrm>
+                    <a:prstGeom prst="rect">
+                      <a:avLst/>
+                    </a:prstGeom>
+                  </pic:spPr>
+                </pic:pic>
+              </a:graphicData>
+            </a:graphic>
+          </wp:inline>
+        </w:drawing>
+      </w:r>
+    </w:p>
+    <w:p>
+      <w:r>
+        <w:br w:type="page"/>
+      </w:r>
+    </w:p>
+    <w:p>
+      <w:r>
+        <w:lastRenderedPageBreak/>
+        <w:t>Despues agrego un grupo para los volumen fisicos</w:t>
+      </w:r>
+    </w:p>
+    <w:p>
+      <w:r>
+        <w:drawing>
+          <wp:inline distT="0" distB="0" distL="0" distR="0" wp14:anchorId="40996E4E" wp14:editId="51817B60">
+            <wp:extent cx="6570980" cy="1494155"/>
+            <wp:effectExtent l="0" t="0" r="1270" b="0"/>
+            <wp:docPr id="719312464" name="Picture 1"/>
+            <wp:cNvGraphicFramePr>
+              <a:graphicFrameLocks xmlns:a="http://schemas.openxmlformats.org/drawingml/2006/main" noChangeAspect="1"/>
+            </wp:cNvGraphicFramePr>
+            <a:graphic xmlns:a="http://schemas.openxmlformats.org/drawingml/2006/main">
+              <a:graphicData uri="http://schemas.openxmlformats.org/drawingml/2006/picture">
+                <pic:pic xmlns:pic="http://schemas.openxmlformats.org/drawingml/2006/picture">
+                  <pic:nvPicPr>
+                    <pic:cNvPr id="719312464" name=""/>
+                    <pic:cNvPicPr/>
+                  </pic:nvPicPr>
+                  <pic:blipFill>
+                    <a:blip r:embed="rId11"/>
+                    <a:stretch>
+                      <a:fillRect/>
+                    </a:stretch>
+                  </pic:blipFill>
+                  <pic:spPr>
+                    <a:xfrm>
+                      <a:off x="0" y="0"/>
+                      <a:ext cx="6570980" cy="1494155"/>
+                    </a:xfrm>
+                    <a:prstGeom prst="rect">
+                      <a:avLst/>
+                    </a:prstGeom>
+                  </pic:spPr>
+                </pic:pic>
+              </a:graphicData>
+            </a:graphic>
+          </wp:inline>
+        </w:drawing>
+      </w:r>
+    </w:p>
+    <w:p>
+      <w:r>
+        <w:t>Y después, creo los volúmenes lógicos</w:t>
+      </w:r>
+    </w:p>
+    <w:p>
+      <w:r>
+        <w:drawing>
+          <wp:inline distT="0" distB="0" distL="0" distR="0" wp14:anchorId="74AA50F5" wp14:editId="093D4182">
+            <wp:extent cx="6570980" cy="1214120"/>
+            <wp:effectExtent l="0" t="0" r="1270" b="5080"/>
+            <wp:docPr id="1838287474" name="Picture 1"/>
+            <wp:cNvGraphicFramePr>
+              <a:graphicFrameLocks xmlns:a="http://schemas.openxmlformats.org/drawingml/2006/main" noChangeAspect="1"/>
+            </wp:cNvGraphicFramePr>
+            <a:graphic xmlns:a="http://schemas.openxmlformats.org/drawingml/2006/main">
+              <a:graphicData uri="http://schemas.openxmlformats.org/drawingml/2006/picture">
+                <pic:pic xmlns:pic="http://schemas.openxmlformats.org/drawingml/2006/picture">
+                  <pic:nvPicPr>
+                    <pic:cNvPr id="1838287474" name=""/>
+                    <pic:cNvPicPr/>
+                  </pic:nvPicPr>
+                  <pic:blipFill>
+                    <a:blip r:embed="rId12"/>
+                    <a:stretch>
+                      <a:fillRect/>
+                    </a:stretch>
+                  </pic:blipFill>
+                  <pic:spPr>
+                    <a:xfrm>
+                      <a:off x="0" y="0"/>
+                      <a:ext cx="6570980" cy="1214120"/>
+                    </a:xfrm>
+                    <a:prstGeom prst="rect">
+                      <a:avLst/>
+                    </a:prstGeom>
+                  </pic:spPr>
+                </pic:pic>
+              </a:graphicData>
+            </a:graphic>
+          </wp:inline>
+        </w:drawing>
+      </w:r>
+    </w:p>
+    <w:p>
+      <w:r>
+        <w:drawing>
+          <wp:inline distT="0" distB="0" distL="0" distR="0" wp14:anchorId="572E5A05" wp14:editId="62A37244">
+            <wp:extent cx="6570980" cy="3194685"/>
+            <wp:effectExtent l="0" t="0" r="1270" b="5715"/>
+            <wp:docPr id="476950824" name="Picture 1"/>
+            <wp:cNvGraphicFramePr>
+              <a:graphicFrameLocks xmlns:a="http://schemas.openxmlformats.org/drawingml/2006/main" noChangeAspect="1"/>
+            </wp:cNvGraphicFramePr>
+            <a:graphic xmlns:a="http://schemas.openxmlformats.org/drawingml/2006/main">
+              <a:graphicData uri="http://schemas.openxmlformats.org/drawingml/2006/picture">
+                <pic:pic xmlns:pic="http://schemas.openxmlformats.org/drawingml/2006/picture">
+                  <pic:nvPicPr>
+                    <pic:cNvPr id="476950824" name=""/>
+                    <pic:cNvPicPr/>
+                  </pic:nvPicPr>
+                  <pic:blipFill>
+                    <a:blip r:embed="rId13"/>
+                    <a:stretch>
+                      <a:fillRect/>
+                    </a:stretch>
+                  </pic:blipFill>
+                  <pic:spPr>
+                    <a:xfrm>
+                      <a:off x="0" y="0"/>
+                      <a:ext cx="6570980" cy="3194685"/>
+                    </a:xfrm>
+                    <a:prstGeom prst="rect">
+                      <a:avLst/>
+                    </a:prstGeom>
+                  </pic:spPr>
+                </pic:pic>
+              </a:graphicData>
+            </a:graphic>
+          </wp:inline>
+        </w:drawing>
+      </w:r>
+    </w:p>
+    <w:p>
+      <w:r>
+        <w:br w:type="page"/>
+      </w:r>
+    </w:p>
+    <w:p>
+      <w:r>
+        <w:lastRenderedPageBreak/>
+        <w:t>Ahora le damos formato, lo formateamos, y lo montamos</w:t>
+      </w:r>
+    </w:p>
+    <w:p>
+      <w:r>
+        <w:drawing>
+          <wp:inline distT="0" distB="0" distL="0" distR="0" wp14:anchorId="5F37C789" wp14:editId="411A413F">
+            <wp:extent cx="6570980" cy="2498725"/>
+            <wp:effectExtent l="0" t="0" r="1270" b="0"/>
+            <wp:docPr id="570366845" name="Picture 1"/>
+            <wp:cNvGraphicFramePr>
+              <a:graphicFrameLocks xmlns:a="http://schemas.openxmlformats.org/drawingml/2006/main" noChangeAspect="1"/>
+            </wp:cNvGraphicFramePr>
+            <a:graphic xmlns:a="http://schemas.openxmlformats.org/drawingml/2006/main">
+              <a:graphicData uri="http://schemas.openxmlformats.org/drawingml/2006/picture">
+                <pic:pic xmlns:pic="http://schemas.openxmlformats.org/drawingml/2006/picture">
+                  <pic:nvPicPr>
+                    <pic:cNvPr id="570366845" name=""/>
+                    <pic:cNvPicPr/>
+                  </pic:nvPicPr>
+                  <pic:blipFill>
+                    <a:blip r:embed="rId14"/>
+                    <a:stretch>
+                      <a:fillRect/>
+                    </a:stretch>
+                  </pic:blipFill>
+                  <pic:spPr>
+                    <a:xfrm>
+                      <a:off x="0" y="0"/>
+                      <a:ext cx="6570980" cy="2498725"/>
+                    </a:xfrm>
+                    <a:prstGeom prst="rect">
+                      <a:avLst/>
+                    </a:prstGeom>
+                  </pic:spPr>
+                </pic:pic>
+              </a:graphicData>
+            </a:graphic>
+          </wp:inline>
+        </w:drawing>
+      </w:r>
+    </w:p>
+    <w:p>
+      <w:r>
+        <w:t>Si me aparece la carpeta lost+found es que ya esta montada y funcional</w:t>
+      </w:r>
+    </w:p>
+    <w:p>
+      <w:r>
+        <w:drawing>
+          <wp:inline distT="0" distB="0" distL="0" distR="0" wp14:anchorId="09E254F2" wp14:editId="1BE1E95F">
+            <wp:extent cx="6570980" cy="941705"/>
+            <wp:effectExtent l="0" t="0" r="1270" b="0"/>
+            <wp:docPr id="872305699" name="Picture 1"/>
+            <wp:cNvGraphicFramePr>
+              <a:graphicFrameLocks xmlns:a="http://schemas.openxmlformats.org/drawingml/2006/main" noChangeAspect="1"/>
+            </wp:cNvGraphicFramePr>
+            <a:graphic xmlns:a="http://schemas.openxmlformats.org/drawingml/2006/main">
+              <a:graphicData uri="http://schemas.openxmlformats.org/drawingml/2006/picture">
+                <pic:pic xmlns:pic="http://schemas.openxmlformats.org/drawingml/2006/picture">
+                  <pic:nvPicPr>
+                    <pic:cNvPr id="872305699" name=""/>
+                    <pic:cNvPicPr/>
+                  </pic:nvPicPr>
+                  <pic:blipFill>
+                    <a:blip r:embed="rId15"/>
+                    <a:stretch>
+                      <a:fillRect/>
+                    </a:stretch>
+                  </pic:blipFill>
+                  <pic:spPr>
+                    <a:xfrm>
+                      <a:off x="0" y="0"/>
+                      <a:ext cx="6570980" cy="941705"/>
+                    </a:xfrm>
+                    <a:prstGeom prst="rect">
+                      <a:avLst/>
+                    </a:prstGeom>
+                  </pic:spPr>
+                </pic:pic>
+              </a:graphicData>
+            </a:graphic>
+          </wp:inline>
+        </w:drawing>
+      </w:r>
+    </w:p>
+    <w:p>
+      <w:r>
+        <w:drawing>
+          <wp:inline distT="0" distB="0" distL="0" distR="0" wp14:anchorId="29881995" wp14:editId="19EA8062">
+            <wp:extent cx="6570980" cy="3639820"/>
+            <wp:effectExtent l="0" t="0" r="1270" b="0"/>
+            <wp:docPr id="1510099625" name="Picture 1"/>
+            <wp:cNvGraphicFramePr>
+              <a:graphicFrameLocks xmlns:a="http://schemas.openxmlformats.org/drawingml/2006/main" noChangeAspect="1"/>
+            </wp:cNvGraphicFramePr>
+            <a:graphic xmlns:a="http://schemas.openxmlformats.org/drawingml/2006/main">
+              <a:graphicData uri="http://schemas.openxmlformats.org/drawingml/2006/picture">
+                <pic:pic xmlns:pic="http://schemas.openxmlformats.org/drawingml/2006/picture">
+                  <pic:nvPicPr>
+                    <pic:cNvPr id="1510099625" name=""/>
+                    <pic:cNvPicPr/>
+                  </pic:nvPicPr>
+                  <pic:blipFill>
+                    <a:blip r:embed="rId16"/>
+                    <a:stretch>
+                      <a:fillRect/>
+                    </a:stretch>
+                  </pic:blipFill>
+                  <pic:spPr>
+                    <a:xfrm>
+                      <a:off x="0" y="0"/>
+                      <a:ext cx="6570980" cy="3639820"/>
+                    </a:xfrm>
+                    <a:prstGeom prst="rect">
+                      <a:avLst/>
+                    </a:prstGeom>
+                  </pic:spPr>
+                </pic:pic>
+              </a:graphicData>
+            </a:graphic>
+          </wp:inline>
+        </w:drawing>
+      </w:r>
+    </w:p>
+    <w:p>
+      <w:r>
+        <w:br w:type="page"/>
+      </w:r>
+    </w:p>
+    <w:p>
+      <w:r>
+        <w:lastRenderedPageBreak/>
+        <w:t>Ya habiendo creado la LV, puedo crear varios volúmenes de la manera que quiera</w:t>
+      </w:r>
+    </w:p>
+    <w:p>
+      <w:r>
+        <w:t>A su vez, puedo redimens</w:t>
+      </w:r>
+      <w:r>
+        <w:t>ionar el volumen lógico</w:t>
+      </w:r>
+    </w:p>
+    <w:p>
+      <w:r>
+        <w:drawing>
+          <wp:inline distT="0" distB="0" distL="0" distR="0" wp14:anchorId="7DADB398" wp14:editId="08304E7D">
+            <wp:extent cx="6570980" cy="3423920"/>
+            <wp:effectExtent l="0" t="0" r="1270" b="5080"/>
+            <wp:docPr id="284152636" name="Picture 1"/>
+            <wp:cNvGraphicFramePr>
+              <a:graphicFrameLocks xmlns:a="http://schemas.openxmlformats.org/drawingml/2006/main" noChangeAspect="1"/>
+            </wp:cNvGraphicFramePr>
+            <a:graphic xmlns:a="http://schemas.openxmlformats.org/drawingml/2006/main">
+              <a:graphicData uri="http://schemas.openxmlformats.org/drawingml/2006/picture">
+                <pic:pic xmlns:pic="http://schemas.openxmlformats.org/drawingml/2006/picture">
+                  <pic:nvPicPr>
+                    <pic:cNvPr id="284152636" name=""/>
+                    <pic:cNvPicPr/>
+                  </pic:nvPicPr>
+                  <pic:blipFill>
+                    <a:blip r:embed="rId17"/>
+                    <a:stretch>
+                      <a:fillRect/>
+                    </a:stretch>
+                  </pic:blipFill>
+                  <pic:spPr>
+                    <a:xfrm>
+                      <a:off x="0" y="0"/>
+                      <a:ext cx="6570980" cy="3423920"/>
+                    </a:xfrm>
+                    <a:prstGeom prst="rect">
+                      <a:avLst/>
+                    </a:prstGeom>
+                  </pic:spPr>
+                </pic:pic>
+              </a:graphicData>
+            </a:graphic>
+          </wp:inline>
+        </w:drawing>
+      </w:r>
+    </w:p>
     <w:sectPr>
       <w:pgSz w:w="11906" w:h="16838"/>
-      <w:pgMar w:top="1417" w:right="1701" w:bottom="1417" w:left="1701" w:header="708" w:footer="708" w:gutter="0"/>
+      <w:pgMar w:top="1417" w:right="707" w:bottom="1417" w:left="851" w:header="708" w:footer="708" w:gutter="0"/>
       <w:cols w:space="708"/>
       <w:docGrid w:linePitch="360"/>
     </w:sectPr>
@@ -1007,6 +1693,29 @@
       <w:u w:val="single"/>
     </w:rPr>
   </w:style>
+  <w:style w:type="character" w:styleId="Hyperlink">
+    <w:name w:val="Hyperlink"/>
+    <w:basedOn w:val="DefaultParagraphFont"/>
+    <w:uiPriority w:val="99"/>
+    <w:unhideWhenUsed/>
+    <w:rsid w:val="00F41CC8"/>
+    <w:rPr>
+      <w:color w:val="0563C1" w:themeColor="hyperlink"/>
+      <w:u w:val="single"/>
+    </w:rPr>
+  </w:style>
+  <w:style w:type="character" w:styleId="UnresolvedMention">
+    <w:name w:val="Unresolved Mention"/>
+    <w:basedOn w:val="DefaultParagraphFont"/>
+    <w:uiPriority w:val="99"/>
+    <w:semiHidden/>
+    <w:unhideWhenUsed/>
+    <w:rsid w:val="00F41CC8"/>
+    <w:rPr>
+      <w:color w:val="605E5C"/>
+      <w:shd w:val="clear" w:color="auto" w:fill="E1DFDD"/>
+    </w:rPr>
+  </w:style>
 </w:styles>
 </file>
 
